--- a/Записка/1 ОБЗОР ЛИТЕРАТУРЫ.docx
+++ b/Записка/1 ОБЗОР ЛИТЕРАТУРЫ.docx
@@ -4,12 +4,10 @@
   <w:body>
     <w:p>
       <w:pPr>
-        <w:pStyle w:val="2"/>
-      </w:pPr>
-      <w:bookmarkStart w:id="0" w:name="_GoBack"/>
-      <w:bookmarkEnd w:id="0"/>
-      <w:r>
-        <w:t>1 ОБЗОР ЛИТЕРАТУРЫ</w:t>
+        <w:pStyle w:val="1"/>
+      </w:pPr>
+      <w:r>
+        <w:t>ОБЗОР ЛИТЕРАТУРЫ</w:t>
       </w:r>
     </w:p>
     <w:p>
@@ -21,15 +19,17 @@
     </w:p>
     <w:p>
       <w:pPr>
-        <w:pStyle w:val="a3"/>
-        <w:numPr>
-          <w:ilvl w:val="1"/>
-          <w:numId w:val="1"/>
-        </w:numPr>
-      </w:pPr>
+        <w:pStyle w:val="2"/>
+      </w:pPr>
+      <w:r>
+        <w:t xml:space="preserve">1.1 </w:t>
+      </w:r>
       <w:r>
         <w:t>Обзор существующих аналогов</w:t>
       </w:r>
+      <w:r>
+        <w:t>.</w:t>
+      </w:r>
     </w:p>
     <w:p>
       <w:r>
@@ -47,7 +47,12 @@
         <w:t xml:space="preserve"> (</w:t>
       </w:r>
       <w:r>
-        <w:t>рисунок 1.1)</w:t>
+        <w:t>рисунок 1</w:t>
+      </w:r>
+      <w:bookmarkStart w:id="0" w:name="_GoBack"/>
+      <w:bookmarkEnd w:id="0"/>
+      <w:r>
+        <w:t>.1)</w:t>
       </w:r>
       <w:r>
         <w:t>:</w:t>
@@ -133,14 +138,14 @@
             <v:path o:extrusionok="f" gradientshapeok="t" o:connecttype="rect"/>
             <o:lock v:ext="edit" aspectratio="t"/>
           </v:shapetype>
-          <v:shape id="_x0000_i1025" type="#_x0000_t75" style="width:104.55pt;height:221.4pt">
+          <v:shape id="_x0000_i1025" type="#_x0000_t75" style="width:104.85pt;height:221.2pt">
             <v:imagedata r:id="rId6" o:title="Screenshot_20190412-105503"/>
           </v:shape>
         </w:pict>
       </w:r>
       <w:r>
         <w:pict>
-          <v:shape id="_x0000_i1026" type="#_x0000_t75" style="width:104.55pt;height:221.4pt">
+          <v:shape id="_x0000_i1026" type="#_x0000_t75" style="width:104.85pt;height:221.2pt">
             <v:imagedata r:id="rId7" o:title="Screenshot_20190412-105533"/>
           </v:shape>
         </w:pict>
@@ -151,7 +156,10 @@
         <w:jc w:val="center"/>
       </w:pPr>
       <w:r>
-        <w:t>Рисунок 1.1 – мобильное приложение «</w:t>
+        <w:t>Рисунок 1.1 – М</w:t>
+      </w:r>
+      <w:r>
+        <w:t>обильное приложение «</w:t>
       </w:r>
       <w:proofErr w:type="spellStart"/>
       <w:r>
@@ -221,11 +229,7 @@
         <w:t>»</w:t>
       </w:r>
       <w:r>
-        <w:t xml:space="preserve">. Приложение ориентировано на охват большей целевой аудитории, поддерживая множество мировых языков, однако в нём нет возможности установки русскоязычного интерфейса. Также в данном приложении присутствует возможность получать </w:t>
-      </w:r>
-      <w:r>
-        <w:lastRenderedPageBreak/>
-        <w:t>личные рекомендации к просмотру. С</w:t>
+        <w:t>. Приложение ориентировано на охват большей целевой аудитории, поддерживая множество мировых языков, однако в нём нет возможности установки русскоязычного интерфейса. Также в данном приложении присутствует возможность получать личные рекомендации к просмотру. С</w:t>
       </w:r>
       <w:r>
         <w:t xml:space="preserve">уществует </w:t>
@@ -241,14 +245,14 @@
       </w:pPr>
       <w:r>
         <w:pict>
-          <v:shape id="_x0000_i1027" type="#_x0000_t75" style="width:137.1pt;height:289pt">
+          <v:shape id="_x0000_i1027" type="#_x0000_t75" style="width:137.1pt;height:289.15pt">
             <v:imagedata r:id="rId8" o:title="Screenshot_20190412-130312"/>
           </v:shape>
         </w:pict>
       </w:r>
       <w:r>
         <w:pict>
-          <v:shape id="_x0000_i1028" type="#_x0000_t75" style="width:137.1pt;height:289pt">
+          <v:shape id="_x0000_i1028" type="#_x0000_t75" style="width:137.1pt;height:289.15pt">
             <v:imagedata r:id="rId9" o:title="Screenshot_20190412-130318"/>
           </v:shape>
         </w:pict>
@@ -260,10 +264,26 @@
         <w:jc w:val="center"/>
       </w:pPr>
       <w:r>
-        <w:t>Рисунок 1.2 – мобильное приложение «</w:t>
-      </w:r>
-      <w:r>
-        <w:t>IMDb Movies &amp; TV</w:t>
+        <w:t>Рисунок 1.2 – М</w:t>
+      </w:r>
+      <w:r>
+        <w:t>обильное приложение «</w:t>
+      </w:r>
+      <w:proofErr w:type="spellStart"/>
+      <w:r>
+        <w:t>IMDb</w:t>
+      </w:r>
+      <w:proofErr w:type="spellEnd"/>
+      <w:r>
+        <w:t xml:space="preserve"> </w:t>
+      </w:r>
+      <w:proofErr w:type="spellStart"/>
+      <w:r>
+        <w:t>Movies</w:t>
+      </w:r>
+      <w:proofErr w:type="spellEnd"/>
+      <w:r>
+        <w:t xml:space="preserve"> &amp; TV</w:t>
       </w:r>
       <w:r>
         <w:t>»</w:t>
@@ -311,21 +331,21 @@
     <w:p>
       <w:r>
         <w:pict>
-          <v:shape id="_x0000_i1029" type="#_x0000_t75" style="width:130.2pt;height:232.25pt">
+          <v:shape id="_x0000_i1029" type="#_x0000_t75" style="width:130.2pt;height:232.15pt">
             <v:imagedata r:id="rId10" o:title="4"/>
           </v:shape>
         </w:pict>
       </w:r>
       <w:r>
         <w:pict>
-          <v:shape id="_x0000_i1030" type="#_x0000_t75" style="width:130.2pt;height:232.25pt">
+          <v:shape id="_x0000_i1030" type="#_x0000_t75" style="width:130.2pt;height:232.15pt">
             <v:imagedata r:id="rId11" o:title="1"/>
           </v:shape>
         </w:pict>
       </w:r>
       <w:r>
         <w:pict>
-          <v:shape id="_x0000_i1031" type="#_x0000_t75" style="width:130.2pt;height:232.25pt">
+          <v:shape id="_x0000_i1031" type="#_x0000_t75" style="width:130.2pt;height:232.15pt">
             <v:imagedata r:id="rId12" o:title="2"/>
           </v:shape>
         </w:pict>
@@ -337,7 +357,10 @@
         <w:jc w:val="center"/>
       </w:pPr>
       <w:r>
-        <w:t>Рисунок 1.3 – мобильное приложение «</w:t>
+        <w:t>Рисунок 1.3 – М</w:t>
+      </w:r>
+      <w:r>
+        <w:t>обильное приложение «</w:t>
       </w:r>
       <w:proofErr w:type="spellStart"/>
       <w:r>
@@ -352,17 +375,25 @@
       </w:r>
     </w:p>
     <w:p>
+      <w:pPr>
+        <w:jc w:val="center"/>
+      </w:pPr>
+    </w:p>
+    <w:p>
+      <w:r>
+        <w:t xml:space="preserve">Это приложение не источник информации о фильмах и другом контенте, а простой и удобный </w:t>
+      </w:r>
+      <w:proofErr w:type="spellStart"/>
+      <w:r>
+        <w:t>трекер</w:t>
+      </w:r>
+      <w:proofErr w:type="spellEnd"/>
+      <w:r>
+        <w:t xml:space="preserve">, который позволяет отслеживать зрительский </w:t>
+      </w:r>
       <w:r>
         <w:lastRenderedPageBreak/>
-        <w:t xml:space="preserve">Это приложение не источник информации о фильмах и другом контенте, а простой и удобный </w:t>
-      </w:r>
-      <w:proofErr w:type="spellStart"/>
-      <w:r>
-        <w:t>трекер</w:t>
-      </w:r>
-      <w:proofErr w:type="spellEnd"/>
-      <w:r>
-        <w:t xml:space="preserve">, который позволяет отслеживать зрительский прогресс. Из информации в приложении можно найти только описания сериалов и названия серий на русском языке. Есть также рейтинг всех шоу на основе популярности среди участников </w:t>
+        <w:t xml:space="preserve">прогресс. Из информации в приложении можно найти только описания сериалов и названия серий на русском языке. Есть также рейтинг всех шоу на основе популярности среди участников </w:t>
       </w:r>
       <w:proofErr w:type="spellStart"/>
       <w:r>
@@ -376,26 +407,17 @@
     <w:p/>
     <w:p>
       <w:pPr>
-        <w:pStyle w:val="a3"/>
-        <w:numPr>
-          <w:ilvl w:val="1"/>
-          <w:numId w:val="2"/>
-        </w:numPr>
-        <w:rPr>
-          <w:lang w:val="ru-RU"/>
-        </w:rPr>
-      </w:pPr>
-      <w:r>
-        <w:rPr>
-          <w:lang w:val="ru-RU"/>
-        </w:rPr>
-        <w:t xml:space="preserve"> </w:t>
-      </w:r>
-      <w:r>
-        <w:rPr>
-          <w:lang w:val="ru-RU"/>
-        </w:rPr>
+        <w:pStyle w:val="2"/>
+        <w:ind w:left="0" w:firstLine="709"/>
+      </w:pPr>
+      <w:r>
+        <w:t xml:space="preserve">1.2 </w:t>
+      </w:r>
+      <w:r>
         <w:t>Аналитический обзор</w:t>
+      </w:r>
+      <w:r>
+        <w:t>.</w:t>
       </w:r>
     </w:p>
     <w:p>
@@ -477,15 +499,10 @@
       </w:r>
       <w:proofErr w:type="spellEnd"/>
       <w:r>
-        <w:t xml:space="preserve"> является одним </w:t>
-      </w:r>
-      <w:proofErr w:type="gramStart"/>
-      <w:r>
-        <w:t>из самым популярных языков</w:t>
-      </w:r>
-      <w:proofErr w:type="gramEnd"/>
-      <w:r>
-        <w:t xml:space="preserve"> программирования. Язык имеет большую историю - первый релиз </w:t>
+        <w:t xml:space="preserve"> является одним из самых</w:t>
+      </w:r>
+      <w:r>
+        <w:t xml:space="preserve"> популярных языков программирования. Язык имеет большую историю - первый релиз </w:t>
       </w:r>
       <w:proofErr w:type="spellStart"/>
       <w:r>
@@ -703,15 +720,12 @@
       </w:r>
       <w:proofErr w:type="spellEnd"/>
       <w:r>
-        <w:t xml:space="preserve"> был выбран в качестве языка программирования для операционной системы (ОС) Android. Философия </w:t>
-      </w:r>
+        <w:t xml:space="preserve"> был выбран в качестве языка программирования для операционной системы (ОС) Android. Философия платформы включает в себя варианты использования ОС на любом устройстве с любой микропроцессорной архитектурой, будь то ARM, x86 или любая другая</w:t>
+      </w:r>
+    </w:p>
+    <w:p>
       <w:r>
         <w:lastRenderedPageBreak/>
-        <w:t>платформы включает в себя варианты использования ОС на любом устройстве с любой микропроцессорной архитектурой, будь то ARM, x86 или любая другая</w:t>
-      </w:r>
-    </w:p>
-    <w:p>
-      <w:r>
         <w:t>Одно из главных преимуществ платформы Android — ее открытость. Операционная система Android построена на основе открытого исходного кода и находится в свободном распространении. Это позволяет разработчикам получить доступ к исходному коду Android и понять, каким образом реализован</w:t>
       </w:r>
       <w:r>
@@ -842,11 +856,11 @@
       </w:r>
       <w:proofErr w:type="spellEnd"/>
       <w:r>
-        <w:t xml:space="preserve">). Начиная с этого момента, ОС может уничтожить все объекты в оперативной памяти, относящиеся к данной активити, включая саму активити. Исходя из этого очень важно вовремя сохранять состояние приложения. Второй особенностью активити является то, что каждый раз при смене ориентации устройства с ландшафтной на портретную или наоборот, активити уничтожается и создаётся заново. Сложно сказать, чем продиктовано подобное решение, скорее всего это сделано для того, чтобы обеспечить поддержку различных </w:t>
+        <w:t xml:space="preserve">). Начиная с этого момента, ОС может уничтожить все объекты в оперативной памяти, относящиеся к данной активити, включая саму активити. Исходя из этого очень важно вовремя сохранять состояние приложения. Второй особенностью активити является то, что каждый раз при смене ориентации устройства с ландшафтной на портретную или наоборот, активити уничтожается и создаётся заново. Сложно сказать, чем продиктовано подобное решение, скорее всего это сделано для того, чтобы обеспечить поддержку различных вариантов пользовательского интерфейса для различной ориентации устройства. Данная особенность порождает вторую важную проблему - проблему сохранения состояния при изменении конфигурации (например, при </w:t>
       </w:r>
       <w:r>
         <w:lastRenderedPageBreak/>
-        <w:t xml:space="preserve">вариантов пользовательского интерфейса для различной ориентации устройства. Данная особенность порождает вторую важную проблему - проблему сохранения состояния при изменении конфигурации (например, при повороте экрана). Подробнее о работе с </w:t>
+        <w:t xml:space="preserve">повороте экрана). Подробнее о работе с </w:t>
       </w:r>
       <w:r>
         <w:t>активностью</w:t>
@@ -1011,27 +1025,27 @@
       </w:r>
       <w:proofErr w:type="spellEnd"/>
       <w:r>
-        <w:t xml:space="preserve"> - это компонент, </w:t>
+        <w:t xml:space="preserve"> - это компонент, служащий для обработки широковещательных сообщений. ОС Android использует специальные объекты для сообщения между компонентами - </w:t>
+      </w:r>
+      <w:proofErr w:type="spellStart"/>
+      <w:r>
+        <w:t>интенты</w:t>
+      </w:r>
+      <w:proofErr w:type="spellEnd"/>
+      <w:r>
+        <w:t xml:space="preserve"> (</w:t>
+      </w:r>
+      <w:proofErr w:type="spellStart"/>
+      <w:r>
+        <w:t>intent</w:t>
+      </w:r>
+      <w:proofErr w:type="spellEnd"/>
+      <w:r>
+        <w:t xml:space="preserve">). Иногда в литературе встречается прямой перевод - </w:t>
       </w:r>
       <w:r>
         <w:lastRenderedPageBreak/>
-        <w:t xml:space="preserve">служащий для обработки широковещательных сообщений. ОС Android использует специальные объекты для сообщения между компонентами - </w:t>
-      </w:r>
-      <w:proofErr w:type="spellStart"/>
-      <w:r>
-        <w:t>интенты</w:t>
-      </w:r>
-      <w:proofErr w:type="spellEnd"/>
-      <w:r>
-        <w:t xml:space="preserve"> (</w:t>
-      </w:r>
-      <w:proofErr w:type="spellStart"/>
-      <w:r>
-        <w:t>intent</w:t>
-      </w:r>
-      <w:proofErr w:type="spellEnd"/>
-      <w:r>
-        <w:t xml:space="preserve">). Иногда в литературе встречается прямой перевод - «намерения». </w:t>
+        <w:t xml:space="preserve">«намерения». </w:t>
       </w:r>
       <w:proofErr w:type="spellStart"/>
       <w:r>
@@ -1236,17 +1250,17 @@
       </w:r>
       <w:proofErr w:type="spellEnd"/>
       <w:r>
-        <w:t xml:space="preserve">. Несмотря на некоторые встроенные во фреймворк реализации, разработчикам довольно часто приходится реализовывать свои специфические загрузчики, например, для работы с локальной базой данных </w:t>
+        <w:t>. Несмотря на некоторые встроенные во фреймворк реализации, разработчикам довольно часто приходится реализовывать свои специфические загрузчики, например, для работы с локальной базой данных или получения массивов информации по сети. Хорошую статью о практической реализации загрузчиков можно найти по адресу [</w:t>
+      </w:r>
+      <w:r>
+        <w:t>7</w:t>
+      </w:r>
+      <w:r>
+        <w:t xml:space="preserve">]. Там же </w:t>
       </w:r>
       <w:r>
         <w:lastRenderedPageBreak/>
-        <w:t>или получения массивов информации по сети. Хорошую статью о практической реализации загрузчиков можно найти по адресу [</w:t>
-      </w:r>
-      <w:r>
-        <w:t>7</w:t>
-      </w:r>
-      <w:r>
-        <w:t>]. Там же можно отыскать и другие полезные статьи по специфическим шаблонам проектирования.</w:t>
+        <w:t>можно отыскать и другие полезные статьи по специфическим шаблонам проектирования.</w:t>
       </w:r>
     </w:p>
     <w:p>
@@ -1507,25 +1521,25 @@
         <w:t>мимо официальной документации [3</w:t>
       </w:r>
       <w:r>
-        <w:t xml:space="preserve">], описывающей шаблон </w:t>
+        <w:t>], описывающей шаблон проектирования для работы с БД, полезным является</w:t>
+      </w:r>
+      <w:r>
+        <w:t xml:space="preserve"> официальная документация БД [12</w:t>
+      </w:r>
+      <w:r>
+        <w:t xml:space="preserve">]. </w:t>
+      </w:r>
+      <w:proofErr w:type="spellStart"/>
+      <w:r>
+        <w:t>SQLite</w:t>
+      </w:r>
+      <w:proofErr w:type="spellEnd"/>
+      <w:r>
+        <w:t xml:space="preserve"> обладает определёнными особенностями, </w:t>
       </w:r>
       <w:r>
         <w:lastRenderedPageBreak/>
-        <w:t>проектирования для работы с БД, полезным является</w:t>
-      </w:r>
-      <w:r>
-        <w:t xml:space="preserve"> официальная документация БД [12</w:t>
-      </w:r>
-      <w:r>
-        <w:t xml:space="preserve">]. </w:t>
-      </w:r>
-      <w:proofErr w:type="spellStart"/>
-      <w:r>
-        <w:t>SQLite</w:t>
-      </w:r>
-      <w:proofErr w:type="spellEnd"/>
-      <w:r>
-        <w:t xml:space="preserve"> обладает определёнными особенностями, ознакомление с которыми необходимо даже при наличии опыта работы с другими реляционными БД. </w:t>
+        <w:t xml:space="preserve">ознакомление с которыми необходимо даже при наличии опыта работы с другими реляционными БД. </w:t>
       </w:r>
       <w:proofErr w:type="spellStart"/>
       <w:r>
@@ -1681,6 +1695,96 @@
     </w:lvl>
   </w:abstractNum>
   <w:abstractNum w:abstractNumId="1" w15:restartNumberingAfterBreak="0">
+    <w:nsid w:val="278A0135"/>
+    <w:multiLevelType w:val="hybridMultilevel"/>
+    <w:tmpl w:val="50508FE8"/>
+    <w:lvl w:ilvl="0" w:tplc="41A6D156">
+      <w:start w:val="1"/>
+      <w:numFmt w:val="decimal"/>
+      <w:pStyle w:val="1"/>
+      <w:lvlText w:val="%1"/>
+      <w:lvlJc w:val="left"/>
+      <w:pPr>
+        <w:ind w:left="1069" w:hanging="360"/>
+      </w:pPr>
+      <w:rPr>
+        <w:rFonts w:hint="default"/>
+      </w:rPr>
+    </w:lvl>
+    <w:lvl w:ilvl="1" w:tplc="04190019" w:tentative="1">
+      <w:start w:val="1"/>
+      <w:numFmt w:val="lowerLetter"/>
+      <w:lvlText w:val="%2."/>
+      <w:lvlJc w:val="left"/>
+      <w:pPr>
+        <w:ind w:left="1789" w:hanging="360"/>
+      </w:pPr>
+    </w:lvl>
+    <w:lvl w:ilvl="2" w:tplc="0419001B" w:tentative="1">
+      <w:start w:val="1"/>
+      <w:numFmt w:val="lowerRoman"/>
+      <w:lvlText w:val="%3."/>
+      <w:lvlJc w:val="right"/>
+      <w:pPr>
+        <w:ind w:left="2509" w:hanging="180"/>
+      </w:pPr>
+    </w:lvl>
+    <w:lvl w:ilvl="3" w:tplc="0419000F" w:tentative="1">
+      <w:start w:val="1"/>
+      <w:numFmt w:val="decimal"/>
+      <w:lvlText w:val="%4."/>
+      <w:lvlJc w:val="left"/>
+      <w:pPr>
+        <w:ind w:left="3229" w:hanging="360"/>
+      </w:pPr>
+    </w:lvl>
+    <w:lvl w:ilvl="4" w:tplc="04190019" w:tentative="1">
+      <w:start w:val="1"/>
+      <w:numFmt w:val="lowerLetter"/>
+      <w:lvlText w:val="%5."/>
+      <w:lvlJc w:val="left"/>
+      <w:pPr>
+        <w:ind w:left="3949" w:hanging="360"/>
+      </w:pPr>
+    </w:lvl>
+    <w:lvl w:ilvl="5" w:tplc="0419001B" w:tentative="1">
+      <w:start w:val="1"/>
+      <w:numFmt w:val="lowerRoman"/>
+      <w:lvlText w:val="%6."/>
+      <w:lvlJc w:val="right"/>
+      <w:pPr>
+        <w:ind w:left="4669" w:hanging="180"/>
+      </w:pPr>
+    </w:lvl>
+    <w:lvl w:ilvl="6" w:tplc="0419000F" w:tentative="1">
+      <w:start w:val="1"/>
+      <w:numFmt w:val="decimal"/>
+      <w:lvlText w:val="%7."/>
+      <w:lvlJc w:val="left"/>
+      <w:pPr>
+        <w:ind w:left="5389" w:hanging="360"/>
+      </w:pPr>
+    </w:lvl>
+    <w:lvl w:ilvl="7" w:tplc="04190019" w:tentative="1">
+      <w:start w:val="1"/>
+      <w:numFmt w:val="lowerLetter"/>
+      <w:lvlText w:val="%8."/>
+      <w:lvlJc w:val="left"/>
+      <w:pPr>
+        <w:ind w:left="6109" w:hanging="360"/>
+      </w:pPr>
+    </w:lvl>
+    <w:lvl w:ilvl="8" w:tplc="0419001B" w:tentative="1">
+      <w:start w:val="1"/>
+      <w:numFmt w:val="lowerRoman"/>
+      <w:lvlText w:val="%9."/>
+      <w:lvlJc w:val="right"/>
+      <w:pPr>
+        <w:ind w:left="6829" w:hanging="180"/>
+      </w:pPr>
+    </w:lvl>
+  </w:abstractNum>
+  <w:abstractNum w:abstractNumId="2" w15:restartNumberingAfterBreak="0">
     <w:nsid w:val="49690E08"/>
     <w:multiLevelType w:val="multilevel"/>
     <w:tmpl w:val="E59403E4"/>
@@ -1793,7 +1897,7 @@
       </w:rPr>
     </w:lvl>
   </w:abstractNum>
-  <w:abstractNum w:abstractNumId="2" w15:restartNumberingAfterBreak="0">
+  <w:abstractNum w:abstractNumId="3" w15:restartNumberingAfterBreak="0">
     <w:nsid w:val="7D602881"/>
     <w:multiLevelType w:val="multilevel"/>
     <w:tmpl w:val="170431FE"/>
@@ -1907,13 +2011,16 @@
     </w:lvl>
   </w:abstractNum>
   <w:num w:numId="1">
-    <w:abstractNumId w:val="2"/>
+    <w:abstractNumId w:val="3"/>
   </w:num>
   <w:num w:numId="2">
-    <w:abstractNumId w:val="1"/>
+    <w:abstractNumId w:val="2"/>
   </w:num>
   <w:num w:numId="3">
     <w:abstractNumId w:val="0"/>
+  </w:num>
+  <w:num w:numId="4">
+    <w:abstractNumId w:val="1"/>
   </w:num>
 </w:numbering>
 </file>
@@ -2323,35 +2430,46 @@
       <w:szCs w:val="24"/>
     </w:rPr>
   </w:style>
+  <w:style w:type="paragraph" w:styleId="1">
+    <w:name w:val="heading 1"/>
+    <w:basedOn w:val="2"/>
+    <w:next w:val="a"/>
+    <w:link w:val="10"/>
+    <w:uiPriority w:val="9"/>
+    <w:qFormat/>
+    <w:rsid w:val="00E74DDB"/>
+    <w:pPr>
+      <w:numPr>
+        <w:numId w:val="4"/>
+      </w:numPr>
+      <w:outlineLvl w:val="0"/>
+    </w:pPr>
+  </w:style>
   <w:style w:type="paragraph" w:styleId="2">
     <w:name w:val="heading 2"/>
-    <w:basedOn w:val="a"/>
+    <w:basedOn w:val="a0"/>
     <w:next w:val="a"/>
     <w:link w:val="20"/>
     <w:uiPriority w:val="9"/>
     <w:unhideWhenUsed/>
     <w:qFormat/>
-    <w:rsid w:val="009707A3"/>
+    <w:rsid w:val="00E74DDB"/>
     <w:pPr>
-      <w:keepNext/>
-      <w:keepLines/>
-      <w:spacing w:before="40" w:line="259" w:lineRule="auto"/>
+      <w:spacing w:after="0"/>
+      <w:ind w:left="709" w:firstLine="0"/>
       <w:outlineLvl w:val="1"/>
     </w:pPr>
     <w:rPr>
-      <w:rFonts w:eastAsiaTheme="majorEastAsia" w:cs="Times New Roman"/>
-      <w:b/>
-      <w:szCs w:val="28"/>
-      <w:lang w:val="en-US"/>
+      <w:lang w:val="ru-RU"/>
     </w:rPr>
   </w:style>
-  <w:style w:type="character" w:default="1" w:styleId="a0">
+  <w:style w:type="character" w:default="1" w:styleId="a1">
     <w:name w:val="Default Paragraph Font"/>
     <w:uiPriority w:val="1"/>
     <w:semiHidden/>
     <w:unhideWhenUsed/>
   </w:style>
-  <w:style w:type="table" w:default="1" w:styleId="a1">
+  <w:style w:type="table" w:default="1" w:styleId="a2">
     <w:name w:val="Normal Table"/>
     <w:uiPriority w:val="99"/>
     <w:semiHidden/>
@@ -2366,7 +2484,7 @@
       </w:tblCellMar>
     </w:tblPr>
   </w:style>
-  <w:style w:type="numbering" w:default="1" w:styleId="a2">
+  <w:style w:type="numbering" w:default="1" w:styleId="a3">
     <w:name w:val="No List"/>
     <w:uiPriority w:val="99"/>
     <w:semiHidden/>
@@ -2374,19 +2492,18 @@
   </w:style>
   <w:style w:type="character" w:customStyle="1" w:styleId="20">
     <w:name w:val="Заголовок 2 Знак"/>
-    <w:basedOn w:val="a0"/>
+    <w:basedOn w:val="a1"/>
     <w:link w:val="2"/>
     <w:uiPriority w:val="9"/>
-    <w:rsid w:val="009707A3"/>
+    <w:rsid w:val="00E74DDB"/>
     <w:rPr>
-      <w:rFonts w:ascii="Times New Roman" w:eastAsiaTheme="majorEastAsia" w:hAnsi="Times New Roman" w:cs="Times New Roman"/>
+      <w:rFonts w:ascii="Times New Roman" w:hAnsi="Times New Roman" w:cs="Times New Roman"/>
       <w:b/>
       <w:sz w:val="28"/>
       <w:szCs w:val="28"/>
-      <w:lang w:val="en-US"/>
     </w:rPr>
   </w:style>
-  <w:style w:type="paragraph" w:styleId="a3">
+  <w:style w:type="paragraph" w:styleId="a0">
     <w:name w:val="Subtitle"/>
     <w:basedOn w:val="a"/>
     <w:next w:val="a"/>
@@ -2406,8 +2523,8 @@
   </w:style>
   <w:style w:type="character" w:customStyle="1" w:styleId="a4">
     <w:name w:val="Подзаголовок Знак"/>
-    <w:basedOn w:val="a0"/>
-    <w:link w:val="a3"/>
+    <w:basedOn w:val="a1"/>
+    <w:link w:val="a0"/>
     <w:uiPriority w:val="11"/>
     <w:rsid w:val="009707A3"/>
     <w:rPr>
@@ -2445,7 +2562,7 @@
   </w:style>
   <w:style w:type="character" w:customStyle="1" w:styleId="a7">
     <w:name w:val="Текст выноски Знак"/>
-    <w:basedOn w:val="a0"/>
+    <w:basedOn w:val="a1"/>
     <w:link w:val="a6"/>
     <w:uiPriority w:val="99"/>
     <w:semiHidden/>
@@ -2454,6 +2571,19 @@
       <w:rFonts w:ascii="Segoe UI" w:eastAsiaTheme="minorEastAsia" w:hAnsi="Segoe UI" w:cs="Segoe UI"/>
       <w:sz w:val="18"/>
       <w:szCs w:val="18"/>
+    </w:rPr>
+  </w:style>
+  <w:style w:type="character" w:customStyle="1" w:styleId="10">
+    <w:name w:val="Заголовок 1 Знак"/>
+    <w:basedOn w:val="a1"/>
+    <w:link w:val="1"/>
+    <w:uiPriority w:val="9"/>
+    <w:rsid w:val="00E74DDB"/>
+    <w:rPr>
+      <w:rFonts w:ascii="Times New Roman" w:hAnsi="Times New Roman" w:cs="Times New Roman"/>
+      <w:b/>
+      <w:sz w:val="28"/>
+      <w:szCs w:val="28"/>
     </w:rPr>
   </w:style>
 </w:styles>
